--- a/doc/documentation_behavior.docx
+++ b/doc/documentation_behavior.docx
@@ -30,12 +30,14 @@
       <w:pPr>
         <w:spacing w:after="0" w:line="240" w:lineRule="auto"/>
       </w:pPr>
+      <w:proofErr w:type="spellStart"/>
       <w:r>
         <w:rPr>
           <w:b/>
         </w:rPr>
         <w:t>GetDiamondTrackBehavior</w:t>
       </w:r>
+      <w:proofErr w:type="spellEnd"/>
       <w:r>
         <w:t xml:space="preserve"> (the overall function, running this runs everything from raw data to plotting)</w:t>
       </w:r>
@@ -49,12 +51,14 @@
         </w:numPr>
         <w:spacing w:after="0" w:line="240" w:lineRule="auto"/>
       </w:pPr>
+      <w:proofErr w:type="spellStart"/>
       <w:r>
         <w:rPr>
           <w:b/>
         </w:rPr>
         <w:t>getDiamondTrackBehaviorMetrics</w:t>
       </w:r>
+      <w:proofErr w:type="spellEnd"/>
       <w:r>
         <w:t xml:space="preserve"> – creates the big data structure for plotting</w:t>
       </w:r>
@@ -68,14 +72,30 @@
         </w:numPr>
         <w:spacing w:after="0" w:line="240" w:lineRule="auto"/>
       </w:pPr>
-      <w:r>
-        <w:rPr>
-          <w:b/>
-        </w:rPr>
-        <w:t xml:space="preserve">loadRawDiamondVirmenFile – </w:t>
-      </w:r>
-      <w:r>
-        <w:t>converts raw virmen file to mat</w:t>
+      <w:proofErr w:type="spellStart"/>
+      <w:r>
+        <w:rPr>
+          <w:b/>
+        </w:rPr>
+        <w:t>loadRawDiamondVirmenFile</w:t>
+      </w:r>
+      <w:proofErr w:type="spellEnd"/>
+      <w:r>
+        <w:rPr>
+          <w:b/>
+        </w:rPr>
+        <w:t xml:space="preserve"> – </w:t>
+      </w:r>
+      <w:r>
+        <w:t xml:space="preserve">converts raw </w:t>
+      </w:r>
+      <w:proofErr w:type="spellStart"/>
+      <w:r>
+        <w:t>virmen</w:t>
+      </w:r>
+      <w:proofErr w:type="spellEnd"/>
+      <w:r>
+        <w:t xml:space="preserve"> file to mat</w:t>
       </w:r>
     </w:p>
     <w:p>
@@ -87,11 +107,19 @@
         </w:numPr>
         <w:spacing w:after="0" w:line="240" w:lineRule="auto"/>
       </w:pPr>
-      <w:r>
-        <w:rPr>
-          <w:b/>
-        </w:rPr>
-        <w:t xml:space="preserve">calcDiamondMetricsByTrial </w:t>
+      <w:proofErr w:type="spellStart"/>
+      <w:r>
+        <w:rPr>
+          <w:b/>
+        </w:rPr>
+        <w:t>calcDiamondMetricsByTrial</w:t>
+      </w:r>
+      <w:proofErr w:type="spellEnd"/>
+      <w:r>
+        <w:rPr>
+          <w:b/>
+        </w:rPr>
+        <w:t xml:space="preserve"> </w:t>
       </w:r>
       <w:r>
         <w:rPr>
@@ -102,6 +130,24 @@
       <w:r>
         <w:t>splits up raw data into trials</w:t>
       </w:r>
+    </w:p>
+    <w:p>
+      <w:pPr>
+        <w:pStyle w:val="ListParagraph"/>
+        <w:numPr>
+          <w:ilvl w:val="2"/>
+          <w:numId w:val="1"/>
+        </w:numPr>
+        <w:spacing w:after="0" w:line="240" w:lineRule="auto"/>
+      </w:pPr>
+      <w:proofErr w:type="spellStart"/>
+      <w:r>
+        <w:rPr>
+          <w:b/>
+        </w:rPr>
+        <w:t>resampleDiamondMazeTrials</w:t>
+      </w:r>
+      <w:proofErr w:type="spellEnd"/>
     </w:p>
     <w:p>
       <w:pPr>
@@ -115,12 +161,14 @@
           <w:b/>
         </w:rPr>
       </w:pPr>
+      <w:proofErr w:type="spellStart"/>
       <w:r>
         <w:rPr>
           <w:b/>
         </w:rPr>
         <w:t>calcDiamondMetricsBySess</w:t>
       </w:r>
+      <w:proofErr w:type="spellEnd"/>
       <w:r>
         <w:rPr>
           <w:b/>
@@ -129,9 +177,51 @@
       </w:r>
       <w:r>
         <w:t>concatenates trial data to get whole session metrics</w:t>
+      </w:r>
+    </w:p>
+    <w:p>
+      <w:pPr>
+        <w:pStyle w:val="ListParagraph"/>
+        <w:numPr>
+          <w:ilvl w:val="2"/>
+          <w:numId w:val="1"/>
+        </w:numPr>
+        <w:spacing w:after="0" w:line="240" w:lineRule="auto"/>
+        <w:rPr>
+          <w:b/>
+        </w:rPr>
+      </w:pPr>
+      <w:proofErr w:type="spellStart"/>
+      <w:r>
+        <w:rPr>
+          <w:b/>
+        </w:rPr>
+        <w:t>concatTrialOutcomes</w:t>
+      </w:r>
+      <w:proofErr w:type="spellEnd"/>
+    </w:p>
+    <w:p>
+      <w:pPr>
+        <w:pStyle w:val="ListParagraph"/>
+        <w:numPr>
+          <w:ilvl w:val="2"/>
+          <w:numId w:val="1"/>
+        </w:numPr>
+        <w:spacing w:after="0" w:line="240" w:lineRule="auto"/>
+        <w:rPr>
+          <w:b/>
+        </w:rPr>
+      </w:pPr>
+      <w:proofErr w:type="spellStart"/>
+      <w:r>
+        <w:rPr>
+          <w:b/>
+        </w:rPr>
+        <w:t>calcSessionPerformance</w:t>
       </w:r>
       <w:bookmarkStart w:id="0" w:name="_GoBack"/>
       <w:bookmarkEnd w:id="0"/>
+      <w:proofErr w:type="spellEnd"/>
     </w:p>
     <w:p>
       <w:pPr>
@@ -142,18 +232,22 @@
         </w:numPr>
         <w:spacing w:after="0" w:line="240" w:lineRule="auto"/>
       </w:pPr>
+      <w:proofErr w:type="spellStart"/>
       <w:r>
         <w:rPr>
           <w:b/>
         </w:rPr>
         <w:t>plotDiamondTrackBehaviorMetrics</w:t>
       </w:r>
+      <w:proofErr w:type="spellEnd"/>
       <w:r>
         <w:t xml:space="preserve"> – generates all the plots from the output of </w:t>
       </w:r>
+      <w:proofErr w:type="spellStart"/>
       <w:r>
         <w:t>getDiamondTrackBehaviorMetrics</w:t>
       </w:r>
+      <w:proofErr w:type="spellEnd"/>
     </w:p>
     <w:sectPr>
       <w:pgSz w:w="12240" w:h="15840"/>
@@ -195,7 +289,7 @@
         <w:rFonts w:ascii="Courier New" w:hAnsi="Courier New" w:cs="Courier New" w:hint="default"/>
       </w:rPr>
     </w:lvl>
-    <w:lvl w:ilvl="2" w:tplc="04090005" w:tentative="1">
+    <w:lvl w:ilvl="2" w:tplc="04090005">
       <w:start w:val="1"/>
       <w:numFmt w:val="bullet"/>
       <w:lvlText w:val=""/>
